--- a/progress-report-lms.docx
+++ b/progress-report-lms.docx
@@ -182,6 +182,71 @@
           <w:szCs w:val="32"/>
         </w:rPr>
         <w:t xml:space="preserve"> (LMS)</w:t>
+      </w:r>
+    </w:p>
+    <w:p>
+      <w:pPr>
+        <w:spacing w:line="283" w:lineRule="exact"/>
+        <w:rPr>
+          <w:rFonts w:eastAsia="Times New Roman" w:cstheme="minorHAnsi"/>
+          <w:sz w:val="32"/>
+          <w:szCs w:val="32"/>
+        </w:rPr>
+      </w:pPr>
+    </w:p>
+    <w:p>
+      <w:pPr>
+        <w:spacing w:line="0" w:lineRule="atLeast"/>
+        <w:ind w:left="140"/>
+        <w:rPr>
+          <w:rFonts w:eastAsia="Cambria" w:cstheme="minorHAnsi"/>
+          <w:sz w:val="32"/>
+          <w:szCs w:val="32"/>
+        </w:rPr>
+      </w:pPr>
+      <w:r>
+        <w:rPr>
+          <w:rFonts w:eastAsia="Cambria" w:cstheme="minorHAnsi"/>
+          <w:b/>
+          <w:bCs/>
+          <w:sz w:val="32"/>
+          <w:szCs w:val="32"/>
+        </w:rPr>
+        <w:t>Class</w:t>
+      </w:r>
+      <w:r>
+        <w:rPr>
+          <w:rFonts w:eastAsia="Cambria" w:cstheme="minorHAnsi"/>
+          <w:b/>
+          <w:bCs/>
+          <w:sz w:val="32"/>
+          <w:szCs w:val="32"/>
+        </w:rPr>
+        <w:t>:</w:t>
+      </w:r>
+      <w:r>
+        <w:rPr>
+          <w:rFonts w:eastAsia="Cambria" w:cstheme="minorHAnsi"/>
+          <w:sz w:val="32"/>
+          <w:szCs w:val="32"/>
+        </w:rPr>
+        <w:t xml:space="preserve"> </w:t>
+      </w:r>
+      <w:r>
+        <w:rPr>
+          <w:rFonts w:eastAsia="Cambria" w:cstheme="minorHAnsi"/>
+          <w:sz w:val="32"/>
+          <w:szCs w:val="32"/>
+        </w:rPr>
+        <w:t>MCA (Sem-3)</w:t>
+      </w:r>
+      <w:r>
+        <w:rPr>
+          <w:rFonts w:eastAsia="Cambria" w:cstheme="minorHAnsi"/>
+          <w:sz w:val="32"/>
+          <w:szCs w:val="32"/>
+        </w:rPr>
+        <w:t xml:space="preserve"> </w:t>
       </w:r>
     </w:p>
     <w:p>
@@ -1326,23 +1391,7 @@
                 <w:sz w:val="24"/>
                 <w:szCs w:val="24"/>
               </w:rPr>
-              <w:t xml:space="preserve">Emerging five </w:t>
-            </w:r>
-            <w:proofErr w:type="gramStart"/>
-            <w:r>
-              <w:rPr>
-                <w:sz w:val="24"/>
-                <w:szCs w:val="24"/>
-              </w:rPr>
-              <w:t>private</w:t>
-            </w:r>
-            <w:proofErr w:type="gramEnd"/>
-            <w:r>
-              <w:rPr>
-                <w:sz w:val="24"/>
-                <w:szCs w:val="24"/>
-              </w:rPr>
-              <w:t xml:space="preserve"> limited</w:t>
+              <w:t>Emerging five private limited</w:t>
             </w:r>
           </w:p>
         </w:tc>
@@ -1400,33 +1449,14 @@
                 <w:sz w:val="24"/>
                 <w:szCs w:val="24"/>
               </w:rPr>
-              <w:t xml:space="preserve">Darshan </w:t>
-            </w:r>
-            <w:proofErr w:type="spellStart"/>
-            <w:proofErr w:type="gramStart"/>
-            <w:r>
-              <w:rPr>
-                <w:color w:val="000000"/>
-                <w:sz w:val="24"/>
-                <w:szCs w:val="24"/>
-              </w:rPr>
-              <w:t>Vijaybhai</w:t>
-            </w:r>
-            <w:proofErr w:type="spellEnd"/>
-            <w:r>
-              <w:rPr>
-                <w:sz w:val="24"/>
-                <w:szCs w:val="24"/>
-              </w:rPr>
-              <w:t xml:space="preserve">  (</w:t>
-            </w:r>
-            <w:proofErr w:type="gramEnd"/>
-            <w:r>
-              <w:rPr>
-                <w:sz w:val="24"/>
-                <w:szCs w:val="24"/>
-              </w:rPr>
-              <w:t>212308014)</w:t>
+              <w:t>Darshan Vijaybhai</w:t>
+            </w:r>
+            <w:r>
+              <w:rPr>
+                <w:sz w:val="24"/>
+                <w:szCs w:val="24"/>
+              </w:rPr>
+              <w:t xml:space="preserve">  (212308014)</w:t>
             </w:r>
           </w:p>
         </w:tc>
@@ -1570,17 +1600,8 @@
                 <w:sz w:val="24"/>
                 <w:szCs w:val="24"/>
               </w:rPr>
-              <w:t xml:space="preserve">Jugal </w:t>
-            </w:r>
-            <w:proofErr w:type="spellStart"/>
-            <w:r>
-              <w:rPr>
-                <w:sz w:val="24"/>
-                <w:szCs w:val="24"/>
-              </w:rPr>
-              <w:t>Hadvadiya</w:t>
-            </w:r>
-            <w:proofErr w:type="spellEnd"/>
+              <w:t>Jugal Hadvadiya</w:t>
+            </w:r>
           </w:p>
         </w:tc>
       </w:tr>
@@ -1603,23 +1624,7 @@
                 <w:sz w:val="24"/>
                 <w:szCs w:val="24"/>
               </w:rPr>
-              <w:t xml:space="preserve">Final work will be present in google sheets and must be verified by </w:t>
-            </w:r>
-            <w:proofErr w:type="spellStart"/>
-            <w:r>
-              <w:rPr>
-                <w:sz w:val="24"/>
-                <w:szCs w:val="24"/>
-              </w:rPr>
-              <w:t>there</w:t>
-            </w:r>
-            <w:proofErr w:type="spellEnd"/>
-            <w:r>
-              <w:rPr>
-                <w:sz w:val="24"/>
-                <w:szCs w:val="24"/>
-              </w:rPr>
-              <w:t xml:space="preserve"> resources or scheme links.</w:t>
+              <w:t>Final work will be present in google sheets and must be verified by there resources or scheme links.</w:t>
             </w:r>
           </w:p>
         </w:tc>
@@ -1641,17 +1646,8 @@
                 <w:sz w:val="24"/>
                 <w:szCs w:val="24"/>
               </w:rPr>
-              <w:t xml:space="preserve">Jugal </w:t>
-            </w:r>
-            <w:proofErr w:type="spellStart"/>
-            <w:r>
-              <w:rPr>
-                <w:sz w:val="24"/>
-                <w:szCs w:val="24"/>
-              </w:rPr>
-              <w:t>Hadvadiya</w:t>
-            </w:r>
-            <w:proofErr w:type="spellEnd"/>
+              <w:t>Jugal Hadvadiya</w:t>
+            </w:r>
           </w:p>
         </w:tc>
       </w:tr>
@@ -1673,23 +1669,7 @@
                 <w:sz w:val="24"/>
                 <w:szCs w:val="24"/>
               </w:rPr>
-              <w:t xml:space="preserve">We have to design data dictionary </w:t>
-            </w:r>
-            <w:proofErr w:type="gramStart"/>
-            <w:r>
-              <w:rPr>
-                <w:sz w:val="24"/>
-                <w:szCs w:val="24"/>
-              </w:rPr>
-              <w:t>on  Library</w:t>
-            </w:r>
-            <w:proofErr w:type="gramEnd"/>
-            <w:r>
-              <w:rPr>
-                <w:sz w:val="24"/>
-                <w:szCs w:val="24"/>
-              </w:rPr>
-              <w:t xml:space="preserve"> management System</w:t>
+              <w:t>We have to design data dictionary on  Library management System</w:t>
             </w:r>
           </w:p>
         </w:tc>
@@ -1710,17 +1690,8 @@
                 <w:sz w:val="24"/>
                 <w:szCs w:val="24"/>
               </w:rPr>
-              <w:t xml:space="preserve">Jugal </w:t>
-            </w:r>
-            <w:proofErr w:type="spellStart"/>
-            <w:r>
-              <w:rPr>
-                <w:sz w:val="24"/>
-                <w:szCs w:val="24"/>
-              </w:rPr>
-              <w:t>Hadvadiya</w:t>
-            </w:r>
-            <w:proofErr w:type="spellEnd"/>
+              <w:t>Jugal Hadvadiya</w:t>
+            </w:r>
           </w:p>
         </w:tc>
       </w:tr>
@@ -1823,23 +1794,7 @@
                 <w:sz w:val="24"/>
                 <w:szCs w:val="24"/>
               </w:rPr>
-              <w:t xml:space="preserve">We’ve </w:t>
-            </w:r>
-            <w:proofErr w:type="gramStart"/>
-            <w:r>
-              <w:rPr>
-                <w:sz w:val="24"/>
-                <w:szCs w:val="24"/>
-              </w:rPr>
-              <w:t>discussed  about</w:t>
-            </w:r>
-            <w:proofErr w:type="gramEnd"/>
-            <w:r>
-              <w:rPr>
-                <w:sz w:val="24"/>
-                <w:szCs w:val="24"/>
-              </w:rPr>
-              <w:t xml:space="preserve"> front-end and back-end technology. Then give a project title to us (Library management System).</w:t>
+              <w:t>We’ve discussed  about front-end and back-end technology. Then give a project title to us (Library management System).</w:t>
             </w:r>
           </w:p>
           <w:p>
@@ -2503,6 +2458,14 @@
             </w:pPr>
             <w:r>
               <w:rPr>
+                <w:color w:val="000000"/>
+                <w:sz w:val="24"/>
+                <w:szCs w:val="24"/>
+              </w:rPr>
+              <w:t xml:space="preserve">Dr. </w:t>
+            </w:r>
+            <w:r>
+              <w:rPr>
                 <w:sz w:val="24"/>
                 <w:szCs w:val="24"/>
               </w:rPr>
@@ -2547,6 +2510,14 @@
                 <w:szCs w:val="24"/>
               </w:rPr>
             </w:pPr>
+            <w:r>
+              <w:rPr>
+                <w:color w:val="000000"/>
+                <w:sz w:val="24"/>
+                <w:szCs w:val="24"/>
+              </w:rPr>
+              <w:t xml:space="preserve">Dr. </w:t>
+            </w:r>
             <w:r>
               <w:rPr>
                 <w:sz w:val="24"/>
@@ -2672,23 +2643,7 @@
                 <w:sz w:val="24"/>
                 <w:szCs w:val="24"/>
               </w:rPr>
-              <w:t xml:space="preserve">On 30th April, </w:t>
-            </w:r>
-            <w:proofErr w:type="gramStart"/>
-            <w:r>
-              <w:rPr>
-                <w:sz w:val="24"/>
-                <w:szCs w:val="24"/>
-              </w:rPr>
-              <w:t>We</w:t>
-            </w:r>
-            <w:proofErr w:type="gramEnd"/>
-            <w:r>
-              <w:rPr>
-                <w:sz w:val="24"/>
-                <w:szCs w:val="24"/>
-              </w:rPr>
-              <w:t xml:space="preserve"> discussed about the library management system. After that we have to design a data dictionary before May. All the data dictionary must be accomplished.</w:t>
+              <w:t>On 30th April, We discussed about the library management system. After that we have to design a data dictionary before May. All the data dictionary must be accomplished.</w:t>
             </w:r>
           </w:p>
           <w:p>
@@ -3139,23 +3094,7 @@
                 <w:sz w:val="24"/>
                 <w:szCs w:val="24"/>
               </w:rPr>
-              <w:t xml:space="preserve">Emerging five </w:t>
-            </w:r>
-            <w:proofErr w:type="gramStart"/>
-            <w:r>
-              <w:rPr>
-                <w:sz w:val="24"/>
-                <w:szCs w:val="24"/>
-              </w:rPr>
-              <w:t>private</w:t>
-            </w:r>
-            <w:proofErr w:type="gramEnd"/>
-            <w:r>
-              <w:rPr>
-                <w:sz w:val="24"/>
-                <w:szCs w:val="24"/>
-              </w:rPr>
-              <w:t xml:space="preserve"> limited (Online) </w:t>
+              <w:t xml:space="preserve">Emerging five private limited (Online) </w:t>
             </w:r>
           </w:p>
         </w:tc>
@@ -3213,33 +3152,28 @@
                 <w:sz w:val="24"/>
                 <w:szCs w:val="24"/>
               </w:rPr>
-              <w:t xml:space="preserve">Darshan </w:t>
-            </w:r>
-            <w:proofErr w:type="spellStart"/>
-            <w:proofErr w:type="gramStart"/>
-            <w:r>
-              <w:rPr>
-                <w:color w:val="000000"/>
-                <w:sz w:val="24"/>
-                <w:szCs w:val="24"/>
-              </w:rPr>
-              <w:t>Vijaybhai</w:t>
-            </w:r>
-            <w:proofErr w:type="spellEnd"/>
-            <w:r>
-              <w:rPr>
-                <w:sz w:val="24"/>
-                <w:szCs w:val="24"/>
-              </w:rPr>
-              <w:t xml:space="preserve">  (</w:t>
-            </w:r>
-            <w:proofErr w:type="gramEnd"/>
-            <w:r>
-              <w:rPr>
-                <w:sz w:val="24"/>
-                <w:szCs w:val="24"/>
-              </w:rPr>
-              <w:t>212308014), Drashti Gosai (212308016)</w:t>
+              <w:t>Darshan Vijaybhai</w:t>
+            </w:r>
+            <w:r>
+              <w:rPr>
+                <w:sz w:val="24"/>
+                <w:szCs w:val="24"/>
+              </w:rPr>
+              <w:t xml:space="preserve">  (212308014)</w:t>
+            </w:r>
+            <w:r>
+              <w:rPr>
+                <w:sz w:val="24"/>
+                <w:szCs w:val="24"/>
+              </w:rPr>
+              <w:t xml:space="preserve"> </w:t>
+            </w:r>
+            <w:r>
+              <w:rPr>
+                <w:sz w:val="24"/>
+                <w:szCs w:val="24"/>
+              </w:rPr>
+              <w:t>, Drashti Gosai (212308016)</w:t>
             </w:r>
           </w:p>
         </w:tc>
@@ -3383,17 +3317,8 @@
                 <w:sz w:val="24"/>
                 <w:szCs w:val="24"/>
               </w:rPr>
-              <w:t xml:space="preserve">Jugal </w:t>
-            </w:r>
-            <w:proofErr w:type="spellStart"/>
-            <w:r>
-              <w:rPr>
-                <w:sz w:val="24"/>
-                <w:szCs w:val="24"/>
-              </w:rPr>
-              <w:t>Hadvadiya</w:t>
-            </w:r>
-            <w:proofErr w:type="spellEnd"/>
+              <w:t>Jugal Hadvadiya</w:t>
+            </w:r>
           </w:p>
         </w:tc>
       </w:tr>
@@ -3438,17 +3363,8 @@
                 <w:sz w:val="24"/>
                 <w:szCs w:val="24"/>
               </w:rPr>
-              <w:t xml:space="preserve">Jugal </w:t>
-            </w:r>
-            <w:proofErr w:type="spellStart"/>
-            <w:r>
-              <w:rPr>
-                <w:sz w:val="24"/>
-                <w:szCs w:val="24"/>
-              </w:rPr>
-              <w:t>Hadvadiya</w:t>
-            </w:r>
-            <w:proofErr w:type="spellEnd"/>
+              <w:t>Jugal Hadvadiya</w:t>
+            </w:r>
           </w:p>
         </w:tc>
       </w:tr>
@@ -3551,23 +3467,7 @@
                 <w:sz w:val="24"/>
                 <w:szCs w:val="24"/>
               </w:rPr>
-              <w:t xml:space="preserve">We’ve </w:t>
-            </w:r>
-            <w:proofErr w:type="gramStart"/>
-            <w:r>
-              <w:rPr>
-                <w:sz w:val="24"/>
-                <w:szCs w:val="24"/>
-              </w:rPr>
-              <w:t>discussed  about</w:t>
-            </w:r>
-            <w:proofErr w:type="gramEnd"/>
-            <w:r>
-              <w:rPr>
-                <w:sz w:val="24"/>
-                <w:szCs w:val="24"/>
-              </w:rPr>
-              <w:t xml:space="preserve"> Data dictionary and changes on it. Then start working on our system’s front-end and back-end technology of Library management System.</w:t>
+              <w:t>We’ve discussed  about Data dictionary and changes on it. Then start working on our system’s front-end and back-end technology of Library management System.</w:t>
             </w:r>
           </w:p>
           <w:p>
@@ -4223,7 +4123,23 @@
                 <w:sz w:val="24"/>
                 <w:szCs w:val="24"/>
               </w:rPr>
-              <w:t xml:space="preserve">Check our System’s diagram (System flow diagram, ER diagram, Use case diagram for admin and user, Data flow diagram level-0,1,2) </w:t>
+              <w:t>Check our System’s diagram (System flow diagram, ER diagram, Use case diagram for admin</w:t>
+            </w:r>
+            <w:r>
+              <w:rPr>
+                <w:color w:val="000000"/>
+                <w:sz w:val="24"/>
+                <w:szCs w:val="24"/>
+              </w:rPr>
+              <w:t xml:space="preserve"> </w:t>
+            </w:r>
+            <w:r>
+              <w:rPr>
+                <w:color w:val="000000"/>
+                <w:sz w:val="24"/>
+                <w:szCs w:val="24"/>
+              </w:rPr>
+              <w:t xml:space="preserve"> and user, Data flow diagram level-0,1,2) </w:t>
             </w:r>
           </w:p>
         </w:tc>
@@ -4240,6 +4156,14 @@
                 <w:szCs w:val="24"/>
               </w:rPr>
             </w:pPr>
+            <w:r>
+              <w:rPr>
+                <w:color w:val="000000"/>
+                <w:sz w:val="24"/>
+                <w:szCs w:val="24"/>
+              </w:rPr>
+              <w:t xml:space="preserve">Dr. </w:t>
+            </w:r>
             <w:r>
               <w:rPr>
                 <w:sz w:val="24"/>
@@ -4286,6 +4210,14 @@
                 <w:szCs w:val="24"/>
               </w:rPr>
             </w:pPr>
+            <w:r>
+              <w:rPr>
+                <w:color w:val="000000"/>
+                <w:sz w:val="24"/>
+                <w:szCs w:val="24"/>
+              </w:rPr>
+              <w:t xml:space="preserve">Dr. </w:t>
+            </w:r>
             <w:r>
               <w:rPr>
                 <w:sz w:val="24"/>
@@ -4411,23 +4343,7 @@
                 <w:sz w:val="24"/>
                 <w:szCs w:val="24"/>
               </w:rPr>
-              <w:t xml:space="preserve">On 24th May, </w:t>
-            </w:r>
-            <w:proofErr w:type="gramStart"/>
-            <w:r>
-              <w:rPr>
-                <w:sz w:val="24"/>
-                <w:szCs w:val="24"/>
-              </w:rPr>
-              <w:t>Checking</w:t>
-            </w:r>
-            <w:proofErr w:type="gramEnd"/>
-            <w:r>
-              <w:rPr>
-                <w:sz w:val="24"/>
-                <w:szCs w:val="24"/>
-              </w:rPr>
-              <w:t xml:space="preserve"> our diagrams and change on it according to our system and also checks data dictionary. All the data dictionary must be accomplished.</w:t>
+              <w:t>On 24th May, Checking our diagrams and change on it according to our system and also checks data dictionary. All the data dictionary must be accomplished.</w:t>
             </w:r>
           </w:p>
           <w:p>
@@ -4844,23 +4760,7 @@
                 <w:sz w:val="24"/>
                 <w:szCs w:val="24"/>
               </w:rPr>
-              <w:t xml:space="preserve">Emerging five </w:t>
-            </w:r>
-            <w:proofErr w:type="gramStart"/>
-            <w:r>
-              <w:rPr>
-                <w:sz w:val="24"/>
-                <w:szCs w:val="24"/>
-              </w:rPr>
-              <w:t>private</w:t>
-            </w:r>
-            <w:proofErr w:type="gramEnd"/>
-            <w:r>
-              <w:rPr>
-                <w:sz w:val="24"/>
-                <w:szCs w:val="24"/>
-              </w:rPr>
-              <w:t xml:space="preserve"> limited</w:t>
+              <w:t>Emerging five private limited</w:t>
             </w:r>
           </w:p>
         </w:tc>
@@ -4918,33 +4818,14 @@
                 <w:sz w:val="24"/>
                 <w:szCs w:val="24"/>
               </w:rPr>
-              <w:t xml:space="preserve">Darshan </w:t>
-            </w:r>
-            <w:proofErr w:type="spellStart"/>
-            <w:proofErr w:type="gramStart"/>
-            <w:r>
-              <w:rPr>
-                <w:color w:val="000000"/>
-                <w:sz w:val="24"/>
-                <w:szCs w:val="24"/>
-              </w:rPr>
-              <w:t>Vijaybhai</w:t>
-            </w:r>
-            <w:proofErr w:type="spellEnd"/>
-            <w:r>
-              <w:rPr>
-                <w:sz w:val="24"/>
-                <w:szCs w:val="24"/>
-              </w:rPr>
-              <w:t xml:space="preserve">  (</w:t>
-            </w:r>
-            <w:proofErr w:type="gramEnd"/>
-            <w:r>
-              <w:rPr>
-                <w:sz w:val="24"/>
-                <w:szCs w:val="24"/>
-              </w:rPr>
-              <w:t>212308014)</w:t>
+              <w:t>Darshan Vijaybhai</w:t>
+            </w:r>
+            <w:r>
+              <w:rPr>
+                <w:sz w:val="24"/>
+                <w:szCs w:val="24"/>
+              </w:rPr>
+              <w:t xml:space="preserve">  (212308014)</w:t>
             </w:r>
           </w:p>
         </w:tc>
@@ -5088,17 +4969,8 @@
                 <w:sz w:val="24"/>
                 <w:szCs w:val="24"/>
               </w:rPr>
-              <w:t xml:space="preserve">Jugal </w:t>
-            </w:r>
-            <w:proofErr w:type="spellStart"/>
-            <w:r>
-              <w:rPr>
-                <w:sz w:val="24"/>
-                <w:szCs w:val="24"/>
-              </w:rPr>
-              <w:t>Hadvadiya</w:t>
-            </w:r>
-            <w:proofErr w:type="spellEnd"/>
+              <w:t>Jugal Hadvadiya</w:t>
+            </w:r>
           </w:p>
         </w:tc>
       </w:tr>
@@ -5143,17 +5015,8 @@
                 <w:sz w:val="24"/>
                 <w:szCs w:val="24"/>
               </w:rPr>
-              <w:t xml:space="preserve">Jugal </w:t>
-            </w:r>
-            <w:proofErr w:type="spellStart"/>
-            <w:r>
-              <w:rPr>
-                <w:sz w:val="24"/>
-                <w:szCs w:val="24"/>
-              </w:rPr>
-              <w:t>Hadvadiya</w:t>
-            </w:r>
-            <w:proofErr w:type="spellEnd"/>
+              <w:t>Jugal Hadvadiya</w:t>
+            </w:r>
           </w:p>
         </w:tc>
       </w:tr>
@@ -5196,17 +5059,8 @@
                 <w:sz w:val="24"/>
                 <w:szCs w:val="24"/>
               </w:rPr>
-              <w:t xml:space="preserve">Jugal </w:t>
-            </w:r>
-            <w:proofErr w:type="spellStart"/>
-            <w:r>
-              <w:rPr>
-                <w:sz w:val="24"/>
-                <w:szCs w:val="24"/>
-              </w:rPr>
-              <w:t>Hadvadiya</w:t>
-            </w:r>
-            <w:proofErr w:type="spellEnd"/>
+              <w:t>Jugal Hadvadiya</w:t>
+            </w:r>
           </w:p>
         </w:tc>
       </w:tr>
@@ -5309,23 +5163,7 @@
                 <w:sz w:val="24"/>
                 <w:szCs w:val="24"/>
               </w:rPr>
-              <w:t xml:space="preserve">We’ve </w:t>
-            </w:r>
-            <w:proofErr w:type="gramStart"/>
-            <w:r>
-              <w:rPr>
-                <w:sz w:val="24"/>
-                <w:szCs w:val="24"/>
-              </w:rPr>
-              <w:t>discussed  about</w:t>
-            </w:r>
-            <w:proofErr w:type="gramEnd"/>
-            <w:r>
-              <w:rPr>
-                <w:sz w:val="24"/>
-                <w:szCs w:val="24"/>
-              </w:rPr>
-              <w:t xml:space="preserve"> what is authentication and authorization then how to implement on it.</w:t>
+              <w:t>We’ve discussed  about what is authentication and authorization then how to implement on it.</w:t>
             </w:r>
           </w:p>
           <w:p>
@@ -5985,6 +5823,14 @@
             </w:pPr>
             <w:r>
               <w:rPr>
+                <w:color w:val="000000"/>
+                <w:sz w:val="24"/>
+                <w:szCs w:val="24"/>
+              </w:rPr>
+              <w:t xml:space="preserve">Dr. </w:t>
+            </w:r>
+            <w:r>
+              <w:rPr>
                 <w:sz w:val="24"/>
                 <w:szCs w:val="24"/>
               </w:rPr>
@@ -6031,6 +5877,14 @@
             </w:pPr>
             <w:r>
               <w:rPr>
+                <w:color w:val="000000"/>
+                <w:sz w:val="24"/>
+                <w:szCs w:val="24"/>
+              </w:rPr>
+              <w:t xml:space="preserve">Dr. </w:t>
+            </w:r>
+            <w:r>
+              <w:rPr>
                 <w:sz w:val="24"/>
                 <w:szCs w:val="24"/>
               </w:rPr>
@@ -6073,6 +5927,14 @@
                 <w:szCs w:val="24"/>
               </w:rPr>
             </w:pPr>
+            <w:r>
+              <w:rPr>
+                <w:color w:val="000000"/>
+                <w:sz w:val="24"/>
+                <w:szCs w:val="24"/>
+              </w:rPr>
+              <w:t xml:space="preserve">Dr. </w:t>
+            </w:r>
             <w:r>
               <w:rPr>
                 <w:sz w:val="24"/>
@@ -6188,23 +6050,7 @@
                 <w:sz w:val="24"/>
                 <w:szCs w:val="24"/>
               </w:rPr>
-              <w:t xml:space="preserve">We are using java-servlet ant project that’s why we cannot </w:t>
-            </w:r>
-            <w:proofErr w:type="gramStart"/>
-            <w:r>
-              <w:rPr>
-                <w:sz w:val="24"/>
-                <w:szCs w:val="24"/>
-              </w:rPr>
-              <w:t>integrate  with</w:t>
-            </w:r>
-            <w:proofErr w:type="gramEnd"/>
-            <w:r>
-              <w:rPr>
-                <w:sz w:val="24"/>
-                <w:szCs w:val="24"/>
-              </w:rPr>
-              <w:t xml:space="preserve"> any third party payment system.</w:t>
+              <w:t>We are using java-servlet ant project that’s why we cannot integrate  with any third party payment system.</w:t>
             </w:r>
           </w:p>
         </w:tc>
@@ -6331,7 +6177,6 @@
         </w:rPr>
         <w:tab/>
       </w:r>
-      <w:proofErr w:type="gramStart"/>
       <w:r>
         <w:rPr>
           <w:b/>
@@ -6349,17 +6194,7 @@
           <w:sz w:val="28"/>
           <w:szCs w:val="28"/>
         </w:rPr>
-        <w:t>Internal</w:t>
-      </w:r>
-      <w:proofErr w:type="gramEnd"/>
-      <w:r>
-        <w:rPr>
-          <w:b/>
-          <w:bCs/>
-          <w:sz w:val="28"/>
-          <w:szCs w:val="28"/>
-        </w:rPr>
-        <w:t xml:space="preserve"> Guide</w:t>
+        <w:t>Internal Guide</w:t>
       </w:r>
     </w:p>
     <w:p>
@@ -7522,6 +7357,7 @@
   <w:style w:type="paragraph" w:default="1" w:styleId="Normal">
     <w:name w:val="Normal"/>
     <w:qFormat/>
+    <w:rsid w:val="00715100"/>
   </w:style>
   <w:style w:type="character" w:default="1" w:styleId="DefaultParagraphFont">
     <w:name w:val="Default Paragraph Font"/>
